--- a/Формализованные модели информационно-аналитического мониторинга/Практики/2 Семестр/Отчет КДЗ2-4.docx
+++ b/Формализованные модели информационно-аналитического мониторинга/Практики/2 Семестр/Отчет КДЗ2-4.docx
@@ -675,7 +675,7 @@
           <w:r>
             <w:fldChar w:fldCharType="separate"/>
           </w:r>
-          <w:hyperlink w:anchor="_Toc212397081" w:history="1">
+          <w:hyperlink w:anchor="_Toc213689229" w:history="1">
             <w:r>
               <w:rPr>
                 <w:rStyle w:val="ab"/>
@@ -705,7 +705,7 @@
                 <w:noProof/>
                 <w:webHidden/>
               </w:rPr>
-              <w:instrText xml:space="preserve"> PAGEREF _Toc212397081 \h </w:instrText>
+              <w:instrText xml:space="preserve"> PAGEREF _Toc213689229 \h </w:instrText>
             </w:r>
             <w:r>
               <w:rPr>
@@ -748,7 +748,7 @@
               <w:sz w:val="22"/>
             </w:rPr>
           </w:pPr>
-          <w:hyperlink w:anchor="_Toc212397082" w:history="1">
+          <w:hyperlink w:anchor="_Toc213689230" w:history="1">
             <w:r>
               <w:rPr>
                 <w:rStyle w:val="ab"/>
@@ -757,7 +757,7 @@
                 <w:bCs/>
                 <w:noProof/>
               </w:rPr>
-              <w:t>Представление матричной игры в виде пары двойственных задач</w:t>
+              <w:t>Просчет итерационного метода Брауна</w:t>
             </w:r>
             <w:r>
               <w:rPr>
@@ -778,7 +778,7 @@
                 <w:noProof/>
                 <w:webHidden/>
               </w:rPr>
-              <w:instrText xml:space="preserve"> PAGEREF _Toc212397082 \h </w:instrText>
+              <w:instrText xml:space="preserve"> PAGEREF _Toc213689230 \h </w:instrText>
             </w:r>
             <w:r>
               <w:rPr>
@@ -821,7 +821,7 @@
               <w:sz w:val="22"/>
             </w:rPr>
           </w:pPr>
-          <w:hyperlink w:anchor="_Toc212397083" w:history="1">
+          <w:hyperlink w:anchor="_Toc213689231" w:history="1">
             <w:r>
               <w:rPr>
                 <w:rStyle w:val="ab"/>
@@ -830,7 +830,7 @@
                 <w:bCs/>
                 <w:noProof/>
               </w:rPr>
-              <w:t>Приведение двойственных задач к задачам линейного программирования</w:t>
+              <w:t>Приложение 1</w:t>
             </w:r>
             <w:r>
               <w:rPr>
@@ -851,7 +851,7 @@
                 <w:noProof/>
                 <w:webHidden/>
               </w:rPr>
-              <w:instrText xml:space="preserve"> PAGEREF _Toc212397083 \h </w:instrText>
+              <w:instrText xml:space="preserve"> PAGEREF _Toc213689231 \h </w:instrText>
             </w:r>
             <w:r>
               <w:rPr>
@@ -884,247 +884,6 @@
         </w:p>
         <w:p>
           <w:pPr>
-            <w:pStyle w:val="14"/>
-            <w:tabs>
-              <w:tab w:val="right" w:leader="dot" w:pos="9344"/>
-            </w:tabs>
-            <w:rPr>
-              <w:rFonts w:asciiTheme="minorHAnsi" w:hAnsiTheme="minorHAnsi"/>
-              <w:noProof/>
-              <w:sz w:val="22"/>
-            </w:rPr>
-          </w:pPr>
-          <w:hyperlink w:anchor="_Toc212397084" w:history="1">
-            <w:r>
-              <w:rPr>
-                <w:rStyle w:val="ab"/>
-                <w:rFonts w:eastAsia="Times New Roman"/>
-                <w:b/>
-                <w:bCs/>
-                <w:noProof/>
-              </w:rPr>
-              <w:t xml:space="preserve">Программное решение задачи для игрока </w:t>
-            </w:r>
-            <w:r>
-              <w:rPr>
-                <w:rStyle w:val="ab"/>
-                <w:rFonts w:eastAsia="Times New Roman"/>
-                <w:b/>
-                <w:bCs/>
-                <w:noProof/>
-                <w:lang w:val="en-US"/>
-              </w:rPr>
-              <w:t>A</w:t>
-            </w:r>
-            <w:r>
-              <w:rPr>
-                <w:noProof/>
-                <w:webHidden/>
-              </w:rPr>
-              <w:tab/>
-            </w:r>
-            <w:r>
-              <w:rPr>
-                <w:noProof/>
-                <w:webHidden/>
-              </w:rPr>
-              <w:fldChar w:fldCharType="begin"/>
-            </w:r>
-            <w:r>
-              <w:rPr>
-                <w:noProof/>
-                <w:webHidden/>
-              </w:rPr>
-              <w:instrText xml:space="preserve"> PAGEREF _Toc212397084 \h </w:instrText>
-            </w:r>
-            <w:r>
-              <w:rPr>
-                <w:noProof/>
-                <w:webHidden/>
-              </w:rPr>
-            </w:r>
-            <w:r>
-              <w:rPr>
-                <w:noProof/>
-                <w:webHidden/>
-              </w:rPr>
-              <w:fldChar w:fldCharType="separate"/>
-            </w:r>
-            <w:r>
-              <w:rPr>
-                <w:noProof/>
-                <w:webHidden/>
-              </w:rPr>
-              <w:t>9</w:t>
-            </w:r>
-            <w:r>
-              <w:rPr>
-                <w:noProof/>
-                <w:webHidden/>
-              </w:rPr>
-              <w:fldChar w:fldCharType="end"/>
-            </w:r>
-          </w:hyperlink>
-        </w:p>
-        <w:p>
-          <w:pPr>
-            <w:pStyle w:val="14"/>
-            <w:tabs>
-              <w:tab w:val="right" w:leader="dot" w:pos="9344"/>
-            </w:tabs>
-            <w:rPr>
-              <w:rFonts w:asciiTheme="minorHAnsi" w:hAnsiTheme="minorHAnsi"/>
-              <w:noProof/>
-              <w:sz w:val="22"/>
-            </w:rPr>
-          </w:pPr>
-          <w:hyperlink w:anchor="_Toc212397085" w:history="1">
-            <w:r>
-              <w:rPr>
-                <w:rStyle w:val="ab"/>
-                <w:rFonts w:eastAsia="Times New Roman"/>
-                <w:b/>
-                <w:bCs/>
-                <w:noProof/>
-              </w:rPr>
-              <w:t xml:space="preserve">Программное решение задачи для игрока </w:t>
-            </w:r>
-            <w:r>
-              <w:rPr>
-                <w:rStyle w:val="ab"/>
-                <w:rFonts w:eastAsia="Times New Roman"/>
-                <w:b/>
-                <w:bCs/>
-                <w:noProof/>
-                <w:lang w:val="en-US"/>
-              </w:rPr>
-              <w:t>B</w:t>
-            </w:r>
-            <w:r>
-              <w:rPr>
-                <w:noProof/>
-                <w:webHidden/>
-              </w:rPr>
-              <w:tab/>
-            </w:r>
-            <w:r>
-              <w:rPr>
-                <w:noProof/>
-                <w:webHidden/>
-              </w:rPr>
-              <w:fldChar w:fldCharType="begin"/>
-            </w:r>
-            <w:r>
-              <w:rPr>
-                <w:noProof/>
-                <w:webHidden/>
-              </w:rPr>
-              <w:instrText xml:space="preserve"> PAGEREF _Toc212397085 \h </w:instrText>
-            </w:r>
-            <w:r>
-              <w:rPr>
-                <w:noProof/>
-                <w:webHidden/>
-              </w:rPr>
-            </w:r>
-            <w:r>
-              <w:rPr>
-                <w:noProof/>
-                <w:webHidden/>
-              </w:rPr>
-              <w:fldChar w:fldCharType="separate"/>
-            </w:r>
-            <w:r>
-              <w:rPr>
-                <w:noProof/>
-                <w:webHidden/>
-              </w:rPr>
-              <w:t>11</w:t>
-            </w:r>
-            <w:r>
-              <w:rPr>
-                <w:noProof/>
-                <w:webHidden/>
-              </w:rPr>
-              <w:fldChar w:fldCharType="end"/>
-            </w:r>
-          </w:hyperlink>
-        </w:p>
-        <w:p>
-          <w:pPr>
-            <w:pStyle w:val="14"/>
-            <w:tabs>
-              <w:tab w:val="right" w:leader="dot" w:pos="9344"/>
-            </w:tabs>
-            <w:rPr>
-              <w:rFonts w:asciiTheme="minorHAnsi" w:hAnsiTheme="minorHAnsi"/>
-              <w:noProof/>
-              <w:sz w:val="22"/>
-            </w:rPr>
-          </w:pPr>
-          <w:hyperlink w:anchor="_Toc212397086" w:history="1">
-            <w:r>
-              <w:rPr>
-                <w:rStyle w:val="ab"/>
-                <w:rFonts w:eastAsia="Times New Roman"/>
-                <w:b/>
-                <w:bCs/>
-                <w:noProof/>
-              </w:rPr>
-              <w:t>Приложение 1</w:t>
-            </w:r>
-            <w:r>
-              <w:rPr>
-                <w:noProof/>
-                <w:webHidden/>
-              </w:rPr>
-              <w:tab/>
-            </w:r>
-            <w:r>
-              <w:rPr>
-                <w:noProof/>
-                <w:webHidden/>
-              </w:rPr>
-              <w:fldChar w:fldCharType="begin"/>
-            </w:r>
-            <w:r>
-              <w:rPr>
-                <w:noProof/>
-                <w:webHidden/>
-              </w:rPr>
-              <w:instrText xml:space="preserve"> PAGEREF _Toc212397086 \h </w:instrText>
-            </w:r>
-            <w:r>
-              <w:rPr>
-                <w:noProof/>
-                <w:webHidden/>
-              </w:rPr>
-            </w:r>
-            <w:r>
-              <w:rPr>
-                <w:noProof/>
-                <w:webHidden/>
-              </w:rPr>
-              <w:fldChar w:fldCharType="separate"/>
-            </w:r>
-            <w:r>
-              <w:rPr>
-                <w:noProof/>
-                <w:webHidden/>
-              </w:rPr>
-              <w:t>12</w:t>
-            </w:r>
-            <w:r>
-              <w:rPr>
-                <w:noProof/>
-                <w:webHidden/>
-              </w:rPr>
-              <w:fldChar w:fldCharType="end"/>
-            </w:r>
-          </w:hyperlink>
-        </w:p>
-        <w:p>
-          <w:pPr>
             <w:ind w:left="-567" w:firstLine="425"/>
           </w:pPr>
           <w:r>
@@ -1169,7 +928,7 @@
           <w:bCs/>
         </w:rPr>
       </w:pPr>
-      <w:bookmarkStart w:id="3" w:name="_Toc212397081"/>
+      <w:bookmarkStart w:id="3" w:name="_Toc213689229"/>
       <w:r>
         <w:rPr>
           <w:rFonts w:eastAsia="Times New Roman"/>
@@ -1246,10 +1005,10 @@
             <v:path o:extrusionok="f" gradientshapeok="t" o:connecttype="rect"/>
             <o:lock v:ext="edit" aspectratio="t"/>
           </v:shapetype>
-          <v:shape id="_x0000_i1025" type="#_x0000_t75" style="width:328.8pt;height:72.6pt" o:ole="">
+          <v:shape id="_x0000_i1025" type="#_x0000_t75" style="width:328.8pt;height:72.4pt" o:ole="">
             <v:imagedata r:id="rId9" o:title=""/>
           </v:shape>
-          <o:OLEObject Type="Embed" ProgID="Excel.Sheet.12" ShapeID="_x0000_i1025" DrawAspect="Content" ObjectID="_1824114371" r:id="rId10"/>
+          <o:OLEObject Type="Embed" ProgID="Excel.Sheet.12" ShapeID="_x0000_i1025" DrawAspect="Content" ObjectID="_1824303006" r:id="rId10"/>
         </w:object>
       </w:r>
     </w:p>
@@ -1348,6 +1107,7 @@
           <w:bCs/>
         </w:rPr>
       </w:pPr>
+      <w:bookmarkStart w:id="5" w:name="_Toc213689230"/>
       <w:r>
         <w:rPr>
           <w:rFonts w:eastAsia="Times New Roman"/>
@@ -1365,6 +1125,7 @@
         </w:rPr>
         <w:t>росчет итерационного метода Брауна</w:t>
       </w:r>
+      <w:bookmarkEnd w:id="5"/>
     </w:p>
     <w:p>
       <w:pPr>
@@ -1380,18 +1141,18 @@
         <w:t xml:space="preserve"> итераций алгоритма Брауна.</w:t>
       </w:r>
     </w:p>
-    <w:bookmarkStart w:id="5" w:name="_MON_1823692879"/>
-    <w:bookmarkEnd w:id="5"/>
+    <w:bookmarkStart w:id="6" w:name="_MON_1823692879"/>
+    <w:bookmarkEnd w:id="6"/>
     <w:p>
       <w:pPr>
         <w:ind w:firstLine="0"/>
       </w:pPr>
       <w:r>
-        <w:object w:dxaOrig="8175" w:dyaOrig="4006" w14:anchorId="1C3D0966">
-          <v:shape id="_x0000_i1030" type="#_x0000_t75" style="width:408.6pt;height:200.4pt" o:ole="">
+        <w:object w:dxaOrig="8844" w:dyaOrig="3980" w14:anchorId="1C3D0966">
+          <v:shape id="_x0000_i1037" type="#_x0000_t75" style="width:442.4pt;height:198.95pt" o:ole="">
             <v:imagedata r:id="rId11" o:title=""/>
           </v:shape>
-          <o:OLEObject Type="Embed" ProgID="Excel.Sheet.12" ShapeID="_x0000_i1030" DrawAspect="Content" ObjectID="_1824114372" r:id="rId12"/>
+          <o:OLEObject Type="Embed" ProgID="Excel.Sheet.12" ShapeID="_x0000_i1037" DrawAspect="Content" ObjectID="_1824303007" r:id="rId12"/>
         </w:object>
       </w:r>
     </w:p>
@@ -1417,6 +1178,7 @@
       </w:pPr>
       <w:r>
         <w:rPr>
+          <w:noProof/>
           <w:color w:val="000000" w:themeColor="text1"/>
           <w:szCs w:val="28"/>
         </w:rPr>
@@ -1561,6 +1323,7 @@
       </w:pPr>
       <w:r>
         <w:rPr>
+          <w:noProof/>
           <w:szCs w:val="28"/>
         </w:rPr>
         <w:drawing>
@@ -1698,7 +1461,13 @@
         <w:t>v</w:t>
       </w:r>
       <w:r>
-        <w:t xml:space="preserve">=20.253. </w:t>
+        <w:t>=20.25</w:t>
+      </w:r>
+      <w:r>
+        <w:t>3</w:t>
+      </w:r>
+      <w:r>
+        <w:t xml:space="preserve">. </w:t>
       </w:r>
       <w:r>
         <w:t xml:space="preserve">Вероятности для смешанных стратегий игроков </w:t>
@@ -1733,6 +1502,9 @@
         <w:ind w:firstLine="0"/>
       </w:pPr>
       <w:r>
+        <w:rPr>
+          <w:noProof/>
+        </w:rPr>
         <w:drawing>
           <wp:inline distT="0" distB="0" distL="0" distR="0" wp14:anchorId="070C40DB" wp14:editId="53A0A78A">
             <wp:extent cx="5939790" cy="1155700"/>
@@ -1773,9 +1545,6 @@
     <w:p>
       <w:pPr>
         <w:ind w:firstLine="0"/>
-        <w:rPr>
-          <w:lang w:val="en-US"/>
-        </w:rPr>
       </w:pPr>
       <w:r>
         <w:t xml:space="preserve">Данные сходятся с теоретическими значениями </w:t>
@@ -1862,6 +1631,9 @@
             </m:e>
           </m:d>
           <m:r>
+            <m:rPr>
+              <m:sty m:val="p"/>
+            </m:rPr>
             <w:rPr>
               <w:rFonts w:ascii="Cambria Math" w:hAnsi="Cambria Math"/>
             </w:rPr>
@@ -1937,7 +1709,7 @@
           <w:bCs/>
         </w:rPr>
       </w:pPr>
-      <w:bookmarkStart w:id="6" w:name="_Toc212397086"/>
+      <w:bookmarkStart w:id="7" w:name="_Toc213689231"/>
       <w:r>
         <w:rPr>
           <w:rFonts w:eastAsia="Times New Roman"/>
@@ -1947,7 +1719,7 @@
         <w:lastRenderedPageBreak/>
         <w:t>Приложение 1</w:t>
       </w:r>
-      <w:bookmarkEnd w:id="6"/>
+      <w:bookmarkEnd w:id="7"/>
     </w:p>
     <w:p>
       <w:pPr>
